--- a/document/other/activeMQ学习笔记.docx
+++ b/document/other/activeMQ学习笔记.docx
@@ -694,7 +694,7 @@
       </w:pPr>
       <w:r>
         <w:pict>
-          <v:rect id="_x0000_i1028" o:spt="1" style="height:1.5pt;width:432pt;" fillcolor="#A0A0A0" filled="t" stroked="f" coordsize="21600,21600" o:hr="t" o:hrstd="t" o:hralign="center">
+          <v:rect id="_x0000_i1025" o:spt="1" style="height:1.5pt;width:432pt;" fillcolor="#A0A0A0" filled="t" stroked="f" coordsize="21600,21600" o:hr="t" o:hrstd="t" o:hralign="center">
             <v:path/>
             <v:fill on="t" focussize="0,0"/>
             <v:stroke on="f"/>
@@ -1343,7 +1343,7 @@
       </w:pPr>
       <w:r>
         <w:pict>
-          <v:rect id="_x0000_i1033" o:spt="1" style="height:1.5pt;width:432pt;" fillcolor="#A0A0A0" filled="t" stroked="f" coordsize="21600,21600" o:hr="t" o:hrstd="t" o:hralign="center">
+          <v:rect id="_x0000_i1026" o:spt="1" style="height:1.5pt;width:432pt;" fillcolor="#A0A0A0" filled="t" stroked="f" coordsize="21600,21600" o:hr="t" o:hrstd="t" o:hralign="center">
             <v:path/>
             <v:fill on="t" focussize="0,0"/>
             <v:stroke on="f"/>
@@ -3259,7 +3259,7 @@
       </w:pPr>
       <w:r>
         <w:pict>
-          <v:rect id="_x0000_i1045" o:spt="1" style="height:1.5pt;width:432pt;" fillcolor="#A0A0A0" filled="t" stroked="f" coordsize="21600,21600" o:hr="t" o:hrstd="t" o:hralign="center">
+          <v:rect id="_x0000_i1027" o:spt="1" style="height:1.5pt;width:432pt;" fillcolor="#A0A0A0" filled="t" stroked="f" coordsize="21600,21600" o:hr="t" o:hrstd="t" o:hralign="center">
             <v:path/>
             <v:fill on="t" focussize="0,0"/>
             <v:stroke on="f"/>
@@ -3506,7 +3506,7 @@
       </w:pPr>
       <w:r>
         <w:pict>
-          <v:rect id="_x0000_i1047" o:spt="1" style="height:1.5pt;width:432pt;" fillcolor="#A0A0A0" filled="t" stroked="f" coordsize="21600,21600" o:hr="t" o:hrstd="t" o:hralign="center">
+          <v:rect id="_x0000_i1028" o:spt="1" style="height:1.5pt;width:432pt;" fillcolor="#A0A0A0" filled="t" stroked="f" coordsize="21600,21600" o:hr="t" o:hrstd="t" o:hralign="center">
             <v:path/>
             <v:fill on="t" focussize="0,0"/>
             <v:stroke on="f"/>
@@ -4254,7 +4254,7 @@
       </w:pPr>
       <w:r>
         <w:pict>
-          <v:rect id="_x0000_i1051" o:spt="1" style="height:1.5pt;width:432pt;" fillcolor="#A0A0A0" filled="t" stroked="f" coordsize="21600,21600" o:hr="t" o:hrstd="t" o:hralign="center">
+          <v:rect id="_x0000_i1029" o:spt="1" style="height:1.5pt;width:432pt;" fillcolor="#A0A0A0" filled="t" stroked="f" coordsize="21600,21600" o:hr="t" o:hrstd="t" o:hralign="center">
             <v:path/>
             <v:fill on="t" focussize="0,0"/>
             <v:stroke on="f"/>
@@ -4637,7 +4637,7 @@
       </w:pPr>
       <w:r>
         <w:pict>
-          <v:rect id="_x0000_i1054" o:spt="1" style="height:1.5pt;width:432pt;" fillcolor="#A0A0A0" filled="t" stroked="f" coordsize="21600,21600" o:hr="t" o:hrstd="t" o:hralign="center">
+          <v:rect id="_x0000_i1030" o:spt="1" style="height:1.5pt;width:432pt;" fillcolor="#A0A0A0" filled="t" stroked="f" coordsize="21600,21600" o:hr="t" o:hrstd="t" o:hralign="center">
             <v:path/>
             <v:fill on="t" focussize="0,0"/>
             <v:stroke on="f"/>
@@ -4830,7 +4830,7 @@
       </w:pPr>
       <w:r>
         <w:pict>
-          <v:rect id="_x0000_i1056" o:spt="1" style="height:1.5pt;width:432pt;" fillcolor="#A0A0A0" filled="t" stroked="f" coordsize="21600,21600" o:hr="t" o:hrstd="t" o:hralign="center">
+          <v:rect id="_x0000_i1031" o:spt="1" style="height:1.5pt;width:432pt;" fillcolor="#A0A0A0" filled="t" stroked="f" coordsize="21600,21600" o:hr="t" o:hrstd="t" o:hralign="center">
             <v:path/>
             <v:fill on="t" focussize="0,0"/>
             <v:stroke on="f"/>
@@ -5029,7 +5029,7 @@
       </w:pPr>
       <w:r>
         <w:pict>
-          <v:rect id="_x0000_i1058" o:spt="1" style="height:1.5pt;width:432pt;" fillcolor="#A0A0A0" filled="t" stroked="f" coordsize="21600,21600" o:hr="t" o:hrstd="t" o:hralign="center">
+          <v:rect id="_x0000_i1032" o:spt="1" style="height:1.5pt;width:432pt;" fillcolor="#A0A0A0" filled="t" stroked="f" coordsize="21600,21600" o:hr="t" o:hrstd="t" o:hralign="center">
             <v:path/>
             <v:fill on="t" focussize="0,0"/>
             <v:stroke on="f"/>
@@ -5376,7 +5376,7 @@
       </w:pPr>
       <w:r>
         <w:pict>
-          <v:rect id="_x0000_i1061" o:spt="1" style="height:1.5pt;width:432pt;" fillcolor="#A0A0A0" filled="t" stroked="f" coordsize="21600,21600" o:hr="t" o:hrstd="t" o:hralign="center">
+          <v:rect id="_x0000_i1033" o:spt="1" style="height:1.5pt;width:432pt;" fillcolor="#A0A0A0" filled="t" stroked="f" coordsize="21600,21600" o:hr="t" o:hrstd="t" o:hralign="center">
             <v:path/>
             <v:fill on="t" focussize="0,0"/>
             <v:stroke on="f"/>
@@ -5557,7 +5557,7 @@
       </w:pPr>
       <w:r>
         <w:pict>
-          <v:rect id="_x0000_i1063" o:spt="1" style="height:1.5pt;width:432pt;" fillcolor="#A0A0A0" filled="t" stroked="f" coordsize="21600,21600" o:hr="t" o:hrstd="t" o:hralign="center">
+          <v:rect id="_x0000_i1034" o:spt="1" style="height:1.5pt;width:432pt;" fillcolor="#A0A0A0" filled="t" stroked="f" coordsize="21600,21600" o:hr="t" o:hrstd="t" o:hralign="center">
             <v:path/>
             <v:fill on="t" focussize="0,0"/>
             <v:stroke on="f"/>
@@ -5874,7 +5874,7 @@
       </w:pPr>
       <w:r>
         <w:pict>
-          <v:rect id="_x0000_i1066" o:spt="1" style="height:1.5pt;width:432pt;" fillcolor="#A0A0A0" filled="t" stroked="f" coordsize="21600,21600" o:hr="t" o:hrstd="t" o:hralign="center">
+          <v:rect id="_x0000_i1035" o:spt="1" style="height:1.5pt;width:432pt;" fillcolor="#A0A0A0" filled="t" stroked="f" coordsize="21600,21600" o:hr="t" o:hrstd="t" o:hralign="center">
             <v:path/>
             <v:fill on="t" focussize="0,0"/>
             <v:stroke on="f"/>
@@ -10051,77 +10051,218 @@
         </w:rPr>
         <w:fldChar w:fldCharType="end"/>
       </w:r>
+    </w:p>
+    <w:p>
+      <w:pPr>
+        <w:keepNext w:val="0"/>
+        <w:keepLines w:val="0"/>
+        <w:widowControl/>
+        <w:suppressLineNumbers w:val="0"/>
+        <w:jc w:val="left"/>
+      </w:pPr>
+      <w:r>
+        <w:rPr>
+          <w:rFonts w:ascii="宋体" w:hAnsi="宋体" w:eastAsia="宋体" w:cs="宋体"/>
+          <w:kern w:val="0"/>
+          <w:sz w:val="24"/>
+          <w:szCs w:val="24"/>
+          <w:lang w:val="en-US" w:eastAsia="zh-CN" w:bidi="ar"/>
+        </w:rPr>
+        <w:t>ActiveMQ集群</w:t>
+      </w:r>
+    </w:p>
+    <w:p>
+      <w:pPr>
+        <w:pStyle w:val="5"/>
+        <w:keepNext w:val="0"/>
+        <w:keepLines w:val="0"/>
+        <w:widowControl/>
+        <w:suppressLineNumbers w:val="0"/>
+        <w:ind w:left="720" w:right="720"/>
+      </w:pPr>
+      <w:r>
+        <w:rPr>
+          <w:rFonts w:hint="eastAsia" w:ascii="宋体" w:hAnsi="宋体" w:eastAsia="宋体" w:cs="宋体"/>
+          <w:sz w:val="24"/>
+          <w:szCs w:val="24"/>
+        </w:rPr>
+        <w:t>高可用的ActiveMQ-1,ActiveMQ-2,...,ActiveMQ-N就可以组建ActiveMQ集群</w:t>
+      </w:r>
+    </w:p>
+    <w:p>
+      <w:pPr>
+        <w:pStyle w:val="5"/>
+        <w:keepNext w:val="0"/>
+        <w:keepLines w:val="0"/>
+        <w:widowControl/>
+        <w:suppressLineNumbers w:val="0"/>
+        <w:ind w:left="720" w:right="720"/>
+      </w:pPr>
+      <w:r>
+        <w:rPr>
+          <w:rFonts w:hint="eastAsia" w:ascii="宋体" w:hAnsi="宋体" w:eastAsia="宋体" w:cs="宋体"/>
+          <w:sz w:val="24"/>
+          <w:szCs w:val="24"/>
+        </w:rPr>
+        <w:t>在配置上很简单，其实就是ActiveMQ-1要知道ActiveMQ-2的信息而已，这里大家可以自行百度，不在演示了。</w:t>
+      </w:r>
+    </w:p>
+    <w:p>
+      <w:pPr>
+        <w:pStyle w:val="5"/>
+        <w:keepNext w:val="0"/>
+        <w:keepLines w:val="0"/>
+        <w:widowControl/>
+        <w:suppressLineNumbers w:val="0"/>
+      </w:pPr>
+      <w:r>
+        <w:t>整个ActiveMQ从入门到精通系列就结束了，希望对大家有帮助！</w:t>
+      </w:r>
+    </w:p>
+    <w:p/>
+    <w:p>
+      <w:pPr>
+        <w:rPr>
+          <w:rFonts w:hint="eastAsia"/>
+          <w:lang w:val="en-US" w:eastAsia="zh-CN"/>
+        </w:rPr>
+      </w:pPr>
+      <w:r>
+        <w:rPr>
+          <w:rFonts w:hint="eastAsia"/>
+          <w:lang w:val="en-US" w:eastAsia="zh-CN"/>
+        </w:rPr>
+        <w:t>在使用腾讯云服务器的时候,可能会遇到启动activemq异常.</w:t>
+      </w:r>
+    </w:p>
+    <w:p>
+      <w:r>
+        <w:drawing>
+          <wp:inline distT="0" distB="0" distL="114300" distR="114300">
+            <wp:extent cx="5273675" cy="503555"/>
+            <wp:effectExtent l="0" t="0" r="3175" b="10795"/>
+            <wp:docPr id="3" name="图片 12"/>
+            <wp:cNvGraphicFramePr>
+              <a:graphicFrameLocks xmlns:a="http://schemas.openxmlformats.org/drawingml/2006/main" noChangeAspect="1"/>
+            </wp:cNvGraphicFramePr>
+            <a:graphic xmlns:a="http://schemas.openxmlformats.org/drawingml/2006/main">
+              <a:graphicData uri="http://schemas.openxmlformats.org/drawingml/2006/picture">
+                <pic:pic xmlns:pic="http://schemas.openxmlformats.org/drawingml/2006/picture">
+                  <pic:nvPicPr>
+                    <pic:cNvPr id="3" name="图片 12"/>
+                    <pic:cNvPicPr>
+                      <a:picLocks noChangeAspect="1"/>
+                    </pic:cNvPicPr>
+                  </pic:nvPicPr>
+                  <pic:blipFill>
+                    <a:blip r:embed="rId59"/>
+                    <a:stretch>
+                      <a:fillRect/>
+                    </a:stretch>
+                  </pic:blipFill>
+                  <pic:spPr>
+                    <a:xfrm>
+                      <a:off x="0" y="0"/>
+                      <a:ext cx="5273675" cy="503555"/>
+                    </a:xfrm>
+                    <a:prstGeom prst="rect">
+                      <a:avLst/>
+                    </a:prstGeom>
+                    <a:noFill/>
+                    <a:ln w="9525">
+                      <a:noFill/>
+                    </a:ln>
+                  </pic:spPr>
+                </pic:pic>
+              </a:graphicData>
+            </a:graphic>
+          </wp:inline>
+        </w:drawing>
+      </w:r>
+    </w:p>
+    <w:p>
+      <w:r>
+        <w:rPr>
+          <w:rFonts w:hint="eastAsia"/>
+          <w:lang w:eastAsia="zh-CN"/>
+        </w:rPr>
+        <w:t>这时候</w:t>
+      </w:r>
+      <w:r>
+        <w:rPr>
+          <w:rFonts w:hint="eastAsia"/>
+          <w:lang w:val="en-US" w:eastAsia="zh-CN"/>
+        </w:rPr>
+        <w:t xml:space="preserve">: </w:t>
+      </w:r>
+      <w:r>
+        <w:drawing>
+          <wp:inline distT="0" distB="0" distL="114300" distR="114300">
+            <wp:extent cx="5273040" cy="2806065"/>
+            <wp:effectExtent l="0" t="0" r="3810" b="13335"/>
+            <wp:docPr id="58" name="图片 13"/>
+            <wp:cNvGraphicFramePr>
+              <a:graphicFrameLocks xmlns:a="http://schemas.openxmlformats.org/drawingml/2006/main" noChangeAspect="1"/>
+            </wp:cNvGraphicFramePr>
+            <a:graphic xmlns:a="http://schemas.openxmlformats.org/drawingml/2006/main">
+              <a:graphicData uri="http://schemas.openxmlformats.org/drawingml/2006/picture">
+                <pic:pic xmlns:pic="http://schemas.openxmlformats.org/drawingml/2006/picture">
+                  <pic:nvPicPr>
+                    <pic:cNvPr id="58" name="图片 13"/>
+                    <pic:cNvPicPr>
+                      <a:picLocks noChangeAspect="1"/>
+                    </pic:cNvPicPr>
+                  </pic:nvPicPr>
+                  <pic:blipFill>
+                    <a:blip r:embed="rId60"/>
+                    <a:stretch>
+                      <a:fillRect/>
+                    </a:stretch>
+                  </pic:blipFill>
+                  <pic:spPr>
+                    <a:xfrm>
+                      <a:off x="0" y="0"/>
+                      <a:ext cx="5273040" cy="2806065"/>
+                    </a:xfrm>
+                    <a:prstGeom prst="rect">
+                      <a:avLst/>
+                    </a:prstGeom>
+                    <a:noFill/>
+                    <a:ln w="9525">
+                      <a:noFill/>
+                    </a:ln>
+                  </pic:spPr>
+                </pic:pic>
+              </a:graphicData>
+            </a:graphic>
+          </wp:inline>
+        </w:drawing>
+      </w:r>
+    </w:p>
+    <w:p>
+      <w:pPr>
+        <w:rPr>
+          <w:rFonts w:hint="eastAsia" w:eastAsiaTheme="minorEastAsia"/>
+          <w:lang w:val="en-US" w:eastAsia="zh-CN"/>
+        </w:rPr>
+      </w:pPr>
+      <w:r>
+        <w:rPr>
+          <w:rFonts w:hint="eastAsia"/>
+          <w:lang w:eastAsia="zh-CN"/>
+        </w:rPr>
+        <w:t>注释掉该文件的这一行就可以了</w:t>
+      </w:r>
+      <w:r>
+        <w:rPr>
+          <w:rFonts w:hint="eastAsia"/>
+          <w:lang w:val="en-US" w:eastAsia="zh-CN"/>
+        </w:rPr>
+        <w:t>.</w:t>
+      </w:r>
       <w:bookmarkStart w:id="0" w:name="_GoBack"/>
       <w:bookmarkEnd w:id="0"/>
     </w:p>
-    <w:p>
-      <w:pPr>
-        <w:keepNext w:val="0"/>
-        <w:keepLines w:val="0"/>
-        <w:widowControl/>
-        <w:suppressLineNumbers w:val="0"/>
-        <w:jc w:val="left"/>
-      </w:pPr>
-      <w:r>
-        <w:rPr>
-          <w:rFonts w:ascii="宋体" w:hAnsi="宋体" w:eastAsia="宋体" w:cs="宋体"/>
-          <w:kern w:val="0"/>
-          <w:sz w:val="24"/>
-          <w:szCs w:val="24"/>
-          <w:lang w:val="en-US" w:eastAsia="zh-CN" w:bidi="ar"/>
-        </w:rPr>
-        <w:t>ActiveMQ集群</w:t>
-      </w:r>
-    </w:p>
-    <w:p>
-      <w:pPr>
-        <w:pStyle w:val="5"/>
-        <w:keepNext w:val="0"/>
-        <w:keepLines w:val="0"/>
-        <w:widowControl/>
-        <w:suppressLineNumbers w:val="0"/>
-        <w:ind w:left="720" w:right="720"/>
-      </w:pPr>
-      <w:r>
-        <w:rPr>
-          <w:rFonts w:hint="eastAsia" w:ascii="宋体" w:hAnsi="宋体" w:eastAsia="宋体" w:cs="宋体"/>
-          <w:sz w:val="24"/>
-          <w:szCs w:val="24"/>
-        </w:rPr>
-        <w:t>高可用的ActiveMQ-1,ActiveMQ-2,...,ActiveMQ-N就可以组建ActiveMQ集群</w:t>
-      </w:r>
-    </w:p>
-    <w:p>
-      <w:pPr>
-        <w:pStyle w:val="5"/>
-        <w:keepNext w:val="0"/>
-        <w:keepLines w:val="0"/>
-        <w:widowControl/>
-        <w:suppressLineNumbers w:val="0"/>
-        <w:ind w:left="720" w:right="720"/>
-      </w:pPr>
-      <w:r>
-        <w:rPr>
-          <w:rFonts w:hint="eastAsia" w:ascii="宋体" w:hAnsi="宋体" w:eastAsia="宋体" w:cs="宋体"/>
-          <w:sz w:val="24"/>
-          <w:szCs w:val="24"/>
-        </w:rPr>
-        <w:t>在配置上很简单，其实就是ActiveMQ-1要知道ActiveMQ-2的信息而已，这里大家可以自行百度，不在演示了。</w:t>
-      </w:r>
-    </w:p>
-    <w:p>
-      <w:pPr>
-        <w:pStyle w:val="5"/>
-        <w:keepNext w:val="0"/>
-        <w:keepLines w:val="0"/>
-        <w:widowControl/>
-        <w:suppressLineNumbers w:val="0"/>
-      </w:pPr>
-      <w:r>
-        <w:t>整个ActiveMQ从入门到精通系列就结束了，希望对大家有帮助！</w:t>
-      </w:r>
-    </w:p>
-    <w:p/>
     <w:sectPr>
       <w:pgSz w:w="11906" w:h="16838"/>
       <w:pgMar w:top="1440" w:right="1800" w:bottom="1440" w:left="1800" w:header="851" w:footer="992" w:gutter="0"/>
@@ -10144,8 +10285,8 @@
   <w:latentStyles w:count="260" w:defQFormat="0" w:defUnhideWhenUsed="1" w:defSemiHidden="1" w:defUIPriority="99" w:defLockedState="0">
     <w:lsdException w:qFormat="1" w:unhideWhenUsed="0" w:uiPriority="0" w:semiHidden="0" w:name="Normal"/>
     <w:lsdException w:qFormat="1" w:unhideWhenUsed="0" w:uiPriority="0" w:semiHidden="0" w:name="heading 1"/>
-    <w:lsdException w:qFormat="1" w:uiPriority="0" w:name="heading 2"/>
-    <w:lsdException w:qFormat="1" w:uiPriority="0" w:name="heading 3"/>
+    <w:lsdException w:qFormat="1" w:uiPriority="0" w:semiHidden="0" w:name="heading 2"/>
+    <w:lsdException w:qFormat="1" w:uiPriority="0" w:semiHidden="0" w:name="heading 3"/>
     <w:lsdException w:qFormat="1" w:uiPriority="0" w:name="heading 4"/>
     <w:lsdException w:qFormat="1" w:uiPriority="0" w:name="heading 5"/>
     <w:lsdException w:qFormat="1" w:uiPriority="0" w:name="heading 6"/>
@@ -10227,14 +10368,14 @@
     <w:lsdException w:unhideWhenUsed="0" w:uiPriority="0" w:semiHidden="0" w:name="Body Text Indent 2"/>
     <w:lsdException w:unhideWhenUsed="0" w:uiPriority="0" w:semiHidden="0" w:name="Body Text Indent 3"/>
     <w:lsdException w:unhideWhenUsed="0" w:uiPriority="0" w:semiHidden="0" w:name="Block Text"/>
-    <w:lsdException w:unhideWhenUsed="0" w:uiPriority="0" w:semiHidden="0" w:name="Hyperlink"/>
+    <w:lsdException w:qFormat="1" w:unhideWhenUsed="0" w:uiPriority="0" w:semiHidden="0" w:name="Hyperlink"/>
     <w:lsdException w:unhideWhenUsed="0" w:uiPriority="0" w:semiHidden="0" w:name="FollowedHyperlink"/>
     <w:lsdException w:qFormat="1" w:unhideWhenUsed="0" w:uiPriority="0" w:semiHidden="0" w:name="Strong"/>
     <w:lsdException w:qFormat="1" w:unhideWhenUsed="0" w:uiPriority="0" w:semiHidden="0" w:name="Emphasis"/>
     <w:lsdException w:unhideWhenUsed="0" w:uiPriority="0" w:semiHidden="0" w:name="Document Map"/>
     <w:lsdException w:unhideWhenUsed="0" w:uiPriority="0" w:semiHidden="0" w:name="Plain Text"/>
     <w:lsdException w:unhideWhenUsed="0" w:uiPriority="0" w:semiHidden="0" w:name="E-mail Signature"/>
-    <w:lsdException w:unhideWhenUsed="0" w:uiPriority="0" w:semiHidden="0" w:name="Normal (Web)"/>
+    <w:lsdException w:qFormat="1" w:unhideWhenUsed="0" w:uiPriority="0" w:semiHidden="0" w:name="Normal (Web)"/>
     <w:lsdException w:unhideWhenUsed="0" w:uiPriority="0" w:semiHidden="0" w:name="HTML Acronym"/>
     <w:lsdException w:unhideWhenUsed="0" w:uiPriority="0" w:semiHidden="0" w:name="HTML Address"/>
     <w:lsdException w:unhideWhenUsed="0" w:uiPriority="0" w:semiHidden="0" w:name="HTML Cite"/>
@@ -10245,7 +10386,7 @@
     <w:lsdException w:unhideWhenUsed="0" w:uiPriority="0" w:semiHidden="0" w:name="HTML Sample"/>
     <w:lsdException w:unhideWhenUsed="0" w:uiPriority="0" w:semiHidden="0" w:name="HTML Typewriter"/>
     <w:lsdException w:unhideWhenUsed="0" w:uiPriority="0" w:semiHidden="0" w:name="HTML Variable"/>
-    <w:lsdException w:unhideWhenUsed="0" w:uiPriority="0" w:name="Normal Table"/>
+    <w:lsdException w:qFormat="1" w:unhideWhenUsed="0" w:uiPriority="0" w:name="Normal Table"/>
     <w:lsdException w:unhideWhenUsed="0" w:uiPriority="0" w:semiHidden="0" w:name="annotation subject"/>
     <w:lsdException w:unhideWhenUsed="0" w:uiPriority="0" w:semiHidden="0" w:name="Table Simple 1"/>
     <w:lsdException w:unhideWhenUsed="0" w:uiPriority="0" w:semiHidden="0" w:name="Table Simple 2"/>
@@ -10474,6 +10615,7 @@
   <w:style w:type="table" w:default="1" w:styleId="8">
     <w:name w:val="Normal Table"/>
     <w:semiHidden/>
+    <w:qFormat/>
     <w:uiPriority w:val="0"/>
     <w:tblPr>
       <w:tblLayout w:type="fixed"/>
@@ -10488,6 +10630,7 @@
   <w:style w:type="paragraph" w:styleId="5">
     <w:name w:val="Normal (Web)"/>
     <w:basedOn w:val="1"/>
+    <w:qFormat/>
     <w:uiPriority w:val="0"/>
     <w:pPr>
       <w:spacing w:before="0" w:beforeAutospacing="1" w:after="0" w:afterAutospacing="1"/>
@@ -10503,6 +10646,7 @@
   <w:style w:type="character" w:styleId="7">
     <w:name w:val="Hyperlink"/>
     <w:basedOn w:val="6"/>
+    <w:qFormat/>
     <w:uiPriority w:val="0"/>
     <w:rPr>
       <w:color w:val="0000FF"/>
@@ -10764,7 +10908,6 @@
     </a:fmtScheme>
   </a:themeElements>
   <a:objectDefaults/>
-  <a:extraClrSchemeLst/>
 </a:theme>
 </file>
 
